--- a/iclr-2020-review-answers.docx
+++ b/iclr-2020-review-answers.docx
@@ -25,32 +25,6 @@
           <w:rtl w:val="0"/>
         </w:rPr>
         <w:t xml:space="preserve">Summary:</w:t>
-      </w:r>
-    </w:p>
-    <w:p>
-      <w:pPr>
-        <w:numPr>
-          <w:ilvl w:val="0"/>
-          <w:numId w:val="2"/>
-        </w:numPr>
-        <w:ind w:left="720" w:hanging="360"/>
-      </w:pPr>
-      <w:r>
-        <w:rPr>
-          <w:rtl w:val="0"/>
-        </w:rPr>
-        <w:t xml:space="preserve">The paper proposes CoLES that uses contrastive learning to learn representations of event sequence related to user behavior (e.g., credit card transactions, retail purchase history). The method trains in a self-supervised manner by randomly slicing event sequences to generate sub-sequences. Sub-sequences from the same user event sequence are positive samples (otherwise are negative samples) for contrastive learning. The authors provide theoretical analysis for the random slicing approach, under certain assumptions of the data. They compared CoLES with other supervised, self-supervised, and semi-supervised baseslines on multiple datasets, and show the proposed method outperforms baselines.</w:t>
-      </w:r>
-    </w:p>
-    <w:p>
-      <w:pPr>
-        <w:rPr/>
-      </w:pPr>
-      <w:r>
-        <w:rPr>
-          <w:rtl w:val="0"/>
-        </w:rPr>
-        <w:t xml:space="preserve">Strong points:</w:t>
       </w:r>
     </w:p>
     <w:p>
@@ -65,48 +39,18 @@
         <w:rPr>
           <w:rtl w:val="0"/>
         </w:rPr>
-        <w:t xml:space="preserve">The paper is well-written and the related work provides a good context of recent advances.</w:t>
-      </w:r>
-    </w:p>
-    <w:p>
-      <w:pPr>
-        <w:numPr>
-          <w:ilvl w:val="0"/>
-          <w:numId w:val="3"/>
-        </w:numPr>
-        <w:ind w:left="720" w:hanging="360"/>
-      </w:pPr>
-      <w:r>
-        <w:rPr>
-          <w:rtl w:val="0"/>
-        </w:rPr>
-        <w:t xml:space="preserve">The evaluation is very thorough and extensive.</w:t>
-      </w:r>
-    </w:p>
-    <w:p>
-      <w:pPr>
-        <w:numPr>
-          <w:ilvl w:val="0"/>
-          <w:numId w:val="3"/>
-        </w:numPr>
-        <w:ind w:left="720" w:hanging="360"/>
-      </w:pPr>
-      <w:r>
-        <w:rPr>
-          <w:rtl w:val="0"/>
-        </w:rPr>
-        <w:t xml:space="preserve">The random slicing approach is theoretically analyzed.</w:t>
-      </w:r>
-    </w:p>
-    <w:p>
-      <w:pPr>
-        <w:rPr/>
-      </w:pPr>
-      <w:r>
-        <w:rPr>
-          <w:rtl w:val="0"/>
-        </w:rPr>
-        <w:t xml:space="preserve">Weak points:</w:t>
+        <w:t xml:space="preserve">The paper proposes CoLES that uses contrastive learning to learn representations of event sequence related to user behavior (e.g., credit card transactions, retail purchase history). The method trains in a self-supervised manner by randomly slicing event sequences to generate sub-sequences. Sub-sequences from the same user event sequence are positive samples (otherwise are negative samples) for contrastive learning. The authors provide theoretical analysis for the random slicing approach, under certain assumptions of the data. They compared CoLES with other supervised, self-supervised, and semi-supervised baseslines on multiple datasets, and show the proposed method outperforms baselines.</w:t>
+      </w:r>
+    </w:p>
+    <w:p>
+      <w:pPr>
+        <w:rPr/>
+      </w:pPr>
+      <w:r>
+        <w:rPr>
+          <w:rtl w:val="0"/>
+        </w:rPr>
+        <w:t xml:space="preserve">Strong points:</w:t>
       </w:r>
     </w:p>
     <w:p>
@@ -121,7 +65,7 @@
         <w:rPr>
           <w:rtl w:val="0"/>
         </w:rPr>
-        <w:t xml:space="preserve">While the evaluation is solid, the improvements over baselines seem limited (1~2%).</w:t>
+        <w:t xml:space="preserve">The paper is well-written and the related work provides a good context of recent advances.</w:t>
       </w:r>
     </w:p>
     <w:p>
@@ -136,7 +80,7 @@
         <w:rPr>
           <w:rtl w:val="0"/>
         </w:rPr>
-        <w:t xml:space="preserve">Modeling-wise the technical novelty seems limited. Using contrastive learning for self-supervision was proposed by past work (Chen et al 2020 and references therein). Apart from the analysis for using random slicing as the data augmentation scheme, limited novelty was introduced to adapt contrastive learning for discrete event sequences.</w:t>
+        <w:t xml:space="preserve">The evaluation is very thorough and extensive.</w:t>
       </w:r>
     </w:p>
     <w:p>
@@ -151,18 +95,18 @@
         <w:rPr>
           <w:rtl w:val="0"/>
         </w:rPr>
-        <w:t xml:space="preserve">The theory proves that random splicing generates representative samples. However, this doesn’t seem very interesting when the assumption is that the data is cyclostationary.</w:t>
-      </w:r>
-    </w:p>
-    <w:p>
-      <w:pPr>
-        <w:rPr/>
-      </w:pPr>
-      <w:r>
-        <w:rPr>
-          <w:rtl w:val="0"/>
-        </w:rPr>
-        <w:t xml:space="preserve">Recommendation:</w:t>
+        <w:t xml:space="preserve">The random slicing approach is theoretically analyzed.</w:t>
+      </w:r>
+    </w:p>
+    <w:p>
+      <w:pPr>
+        <w:rPr/>
+      </w:pPr>
+      <w:r>
+        <w:rPr>
+          <w:rtl w:val="0"/>
+        </w:rPr>
+        <w:t xml:space="preserve">Weak points:</w:t>
       </w:r>
     </w:p>
     <w:p>
@@ -177,18 +121,48 @@
         <w:rPr>
           <w:rtl w:val="0"/>
         </w:rPr>
-        <w:t xml:space="preserve">I’m on the borderline but slightly inclined to accept the paper. The main reason is that the paper is well-written and the evaluation is solid. The main reason for rejection would be not enough technical novelty and limited improvements.</w:t>
-      </w:r>
-    </w:p>
-    <w:p>
-      <w:pPr>
-        <w:rPr/>
-      </w:pPr>
-      <w:r>
-        <w:rPr>
-          <w:rtl w:val="0"/>
-        </w:rPr>
-        <w:t xml:space="preserve">Comments &amp; questions:</w:t>
+        <w:t xml:space="preserve">While the evaluation is solid, the improvements over baselines seem limited (1~2%).</w:t>
+      </w:r>
+    </w:p>
+    <w:p>
+      <w:pPr>
+        <w:numPr>
+          <w:ilvl w:val="0"/>
+          <w:numId w:val="5"/>
+        </w:numPr>
+        <w:ind w:left="720" w:hanging="360"/>
+      </w:pPr>
+      <w:r>
+        <w:rPr>
+          <w:rtl w:val="0"/>
+        </w:rPr>
+        <w:t xml:space="preserve">Modeling-wise the technical novelty seems limited. Using contrastive learning for self-supervision was proposed by past work (Chen et al 2020 and references therein). Apart from the analysis for using random slicing as the data augmentation scheme, limited novelty was introduced to adapt contrastive learning for discrete event sequences.</w:t>
+      </w:r>
+    </w:p>
+    <w:p>
+      <w:pPr>
+        <w:numPr>
+          <w:ilvl w:val="0"/>
+          <w:numId w:val="5"/>
+        </w:numPr>
+        <w:ind w:left="720" w:hanging="360"/>
+      </w:pPr>
+      <w:r>
+        <w:rPr>
+          <w:rtl w:val="0"/>
+        </w:rPr>
+        <w:t xml:space="preserve">The theory proves that random splicing generates representative samples. However, this doesn’t seem very interesting when the assumption is that the data is cyclostationary.</w:t>
+      </w:r>
+    </w:p>
+    <w:p>
+      <w:pPr>
+        <w:rPr/>
+      </w:pPr>
+      <w:r>
+        <w:rPr>
+          <w:rtl w:val="0"/>
+        </w:rPr>
+        <w:t xml:space="preserve">Recommendation:</w:t>
       </w:r>
     </w:p>
     <w:p>
@@ -203,117 +177,18 @@
         <w:rPr>
           <w:rtl w:val="0"/>
         </w:rPr>
-        <w:t xml:space="preserve">The paper assumes “periodicity and repeatability” in the data and bases the theoretical analysis on this assumption. However, no supporting data was shown that these event sequences</w:t>
-      </w:r>
-      <w:r>
-        <w:rPr>
-          <w:rtl w:val="0"/>
-        </w:rPr>
-        <w:t xml:space="preserve"> do meet these </w:t>
-      </w:r>
-      <w:r>
-        <w:rPr>
-          <w:rtl w:val="0"/>
-        </w:rPr>
-        <w:t xml:space="preserve">assumptions. Does this assumption really make sense? Answering that will make the claim much stronger and might further explain the results across different datasets.</w:t>
-      </w:r>
-    </w:p>
-    <w:p>
-      <w:pPr>
-        <w:numPr>
-          <w:ilvl w:val="0"/>
-          <w:numId w:val="6"/>
-        </w:numPr>
-        <w:ind w:left="720" w:hanging="360"/>
-      </w:pPr>
-      <w:r>
-        <w:rPr>
-          <w:rtl w:val="0"/>
-        </w:rPr>
-        <w:t xml:space="preserve">How different is event sequence modeling vs language modeling? The sequence of words resembles the events. The encoder in this paper seems overly simple c</w:t>
-      </w:r>
-      <w:r>
-        <w:rPr>
-          <w:rtl w:val="0"/>
-        </w:rPr>
-        <w:t xml:space="preserve">ompare</w:t>
-      </w:r>
-      <w:r>
-        <w:rPr>
-          <w:rtl w:val="0"/>
-        </w:rPr>
-        <w:t xml:space="preserve">d </w:t>
-      </w:r>
-      <w:r>
-        <w:rPr>
-          <w:rtl w:val="0"/>
-        </w:rPr>
-        <w:t xml:space="preserve">to</w:t>
-      </w:r>
-      <w:r>
-        <w:rPr>
-          <w:rtl w:val="0"/>
-        </w:rPr>
-        <w:t xml:space="preserve"> SOTA NLP</w:t>
-      </w:r>
-      <w:r>
-        <w:rPr>
-          <w:rtl w:val="0"/>
-        </w:rPr>
-        <w:t xml:space="preserve"> models. Would the method perform better with a better encoder design?</w:t>
-      </w:r>
-    </w:p>
-    <w:p>
-      <w:pPr>
-        <w:numPr>
-          <w:ilvl w:val="0"/>
-          <w:numId w:val="6"/>
-        </w:numPr>
-        <w:ind w:left="720" w:hanging="360"/>
-      </w:pPr>
-      <w:r>
-        <w:rPr>
-          <w:rtl w:val="0"/>
-        </w:rPr>
-        <w:t xml:space="preserve">What is the ratio of labeled and unlabeled data in the evaluation? This is important fo</w:t>
-      </w:r>
-      <w:r>
-        <w:rPr>
-          <w:rtl w:val="0"/>
-        </w:rPr>
-        <w:t xml:space="preserve">r compa</w:t>
-      </w:r>
-      <w:r>
-        <w:rPr>
-          <w:rtl w:val="0"/>
-        </w:rPr>
-        <w:t xml:space="preserve">ring results with supervised approaches.</w:t>
-      </w:r>
-    </w:p>
-    <w:p>
-      <w:pPr>
-        <w:numPr>
-          <w:ilvl w:val="0"/>
-          <w:numId w:val="6"/>
-        </w:numPr>
-        <w:ind w:left="720" w:hanging="360"/>
-      </w:pPr>
-      <w:r>
-        <w:rPr>
-          <w:rtl w:val="0"/>
-        </w:rPr>
-        <w:t xml:space="preserve">The paper uses a lot of phrases like “significantly outperforms”, “significant increase in performance”. However, the results show 1~2% improvements which do not match the statements. I think the authors should revise the claims for the paper to get accepted, so that the statements reflect the results more truthfully.</w:t>
-      </w:r>
-    </w:p>
-    <w:p>
-      <w:pPr>
-        <w:rPr/>
-      </w:pPr>
-      <w:r>
-        <w:rPr>
-          <w:rtl w:val="0"/>
-        </w:rPr>
-        <w:t xml:space="preserve">Minor comments:</w:t>
+        <w:t xml:space="preserve">I’m on the borderline but slightly inclined to accept the paper. The main reason is that the paper is well-written and the evaluation is solid. The main reason for rejection would be not enough technical novelty and limited improvements.</w:t>
+      </w:r>
+    </w:p>
+    <w:p>
+      <w:pPr>
+        <w:rPr/>
+      </w:pPr>
+      <w:r>
+        <w:rPr>
+          <w:rtl w:val="0"/>
+        </w:rPr>
+        <w:t xml:space="preserve">Comments &amp; questions:</w:t>
       </w:r>
     </w:p>
     <w:p>
@@ -328,7 +203,19 @@
         <w:rPr>
           <w:rtl w:val="0"/>
         </w:rPr>
-        <w:t xml:space="preserve">In Theorem 1, the definitions of variable m &amp; k are unclear just from the text.</w:t>
+        <w:t xml:space="preserve">The paper assumes “periodicity and repeatability” in the data and bases the theoretical analysis on this assumption. However, no supporting data was shown that these event sequences</w:t>
+      </w:r>
+      <w:r>
+        <w:rPr>
+          <w:rtl w:val="0"/>
+        </w:rPr>
+        <w:t xml:space="preserve"> do meet these </w:t>
+      </w:r>
+      <w:r>
+        <w:rPr>
+          <w:rtl w:val="0"/>
+        </w:rPr>
+        <w:t xml:space="preserve">assumptions. Does this assumption really make sense? Answering that will make the claim much stronger and might further explain the results across different datasets.</w:t>
       </w:r>
     </w:p>
     <w:p>
@@ -337,14 +224,43 @@
           <w:ilvl w:val="0"/>
           <w:numId w:val="7"/>
         </w:numPr>
-        <w:spacing w:after="0" w:afterAutospacing="0"/>
         <w:ind w:left="720" w:hanging="360"/>
       </w:pPr>
       <w:r>
         <w:rPr>
           <w:rtl w:val="0"/>
         </w:rPr>
-        <w:t xml:space="preserve">In Table 2, adding plus signs before positive results may improve readability.</w:t>
+        <w:t xml:space="preserve">How different is event sequence modeling vs language modeling? The sequence of words resembles the events. The encoder in this paper seems overly simple c</w:t>
+      </w:r>
+      <w:r>
+        <w:rPr>
+          <w:rtl w:val="0"/>
+        </w:rPr>
+        <w:t xml:space="preserve">ompare</w:t>
+      </w:r>
+      <w:r>
+        <w:rPr>
+          <w:rtl w:val="0"/>
+        </w:rPr>
+        <w:t xml:space="preserve">d </w:t>
+      </w:r>
+      <w:r>
+        <w:rPr>
+          <w:rtl w:val="0"/>
+        </w:rPr>
+        <w:t xml:space="preserve">to</w:t>
+      </w:r>
+      <w:r>
+        <w:rPr>
+          <w:rtl w:val="0"/>
+        </w:rPr>
+        <w:t xml:space="preserve"> SOTA NLP</w:t>
+      </w:r>
+      <w:r>
+        <w:rPr>
+          <w:rtl w:val="0"/>
+        </w:rPr>
+        <w:t xml:space="preserve"> models. Would the method perform better with a better encoder design?</w:t>
       </w:r>
     </w:p>
     <w:p>
@@ -353,6 +269,90 @@
           <w:ilvl w:val="0"/>
           <w:numId w:val="7"/>
         </w:numPr>
+        <w:ind w:left="720" w:hanging="360"/>
+      </w:pPr>
+      <w:r>
+        <w:rPr>
+          <w:rtl w:val="0"/>
+        </w:rPr>
+        <w:t xml:space="preserve">What is the ratio of labeled and unlabeled data in the evaluation? This is important fo</w:t>
+      </w:r>
+      <w:r>
+        <w:rPr>
+          <w:rtl w:val="0"/>
+        </w:rPr>
+        <w:t xml:space="preserve">r compa</w:t>
+      </w:r>
+      <w:r>
+        <w:rPr>
+          <w:rtl w:val="0"/>
+        </w:rPr>
+        <w:t xml:space="preserve">ring results with supervised approaches.</w:t>
+      </w:r>
+    </w:p>
+    <w:p>
+      <w:pPr>
+        <w:numPr>
+          <w:ilvl w:val="0"/>
+          <w:numId w:val="7"/>
+        </w:numPr>
+        <w:ind w:left="720" w:hanging="360"/>
+      </w:pPr>
+      <w:r>
+        <w:rPr>
+          <w:rtl w:val="0"/>
+        </w:rPr>
+        <w:t xml:space="preserve">The paper uses a lot of phrases like “significantly outperforms”, “significant increase in performance”. However, the results show 1~2% improvements which do not match the statements. I think the authors should revise the claims for the paper to get accepted, so that the statements reflect the results more truthfully.</w:t>
+      </w:r>
+    </w:p>
+    <w:p>
+      <w:pPr>
+        <w:rPr/>
+      </w:pPr>
+      <w:r>
+        <w:rPr>
+          <w:rtl w:val="0"/>
+        </w:rPr>
+        <w:t xml:space="preserve">Minor comments:</w:t>
+      </w:r>
+    </w:p>
+    <w:p>
+      <w:pPr>
+        <w:numPr>
+          <w:ilvl w:val="0"/>
+          <w:numId w:val="9"/>
+        </w:numPr>
+        <w:ind w:left="720" w:hanging="360"/>
+      </w:pPr>
+      <w:r>
+        <w:rPr>
+          <w:rtl w:val="0"/>
+        </w:rPr>
+        <w:t xml:space="preserve">In Theorem 1, the definitions of variable m &amp; k are unclear just from the text.</w:t>
+      </w:r>
+    </w:p>
+    <w:p>
+      <w:pPr>
+        <w:numPr>
+          <w:ilvl w:val="0"/>
+          <w:numId w:val="9"/>
+        </w:numPr>
+        <w:spacing w:after="0" w:afterAutospacing="0"/>
+        <w:ind w:left="720" w:hanging="360"/>
+      </w:pPr>
+      <w:r>
+        <w:rPr>
+          <w:rtl w:val="0"/>
+        </w:rPr>
+        <w:t xml:space="preserve">In Table 2, adding plus signs before positive results may improve readability.</w:t>
+      </w:r>
+    </w:p>
+    <w:p>
+      <w:pPr>
+        <w:numPr>
+          <w:ilvl w:val="0"/>
+          <w:numId w:val="9"/>
+        </w:numPr>
         <w:spacing w:before="0" w:beforeAutospacing="0" w:lineRule="auto"/>
         <w:ind w:left="720" w:hanging="360"/>
         <w:rPr>
@@ -499,39 +499,34 @@
         <w:rPr>
           <w:rtl w:val="0"/>
         </w:rPr>
-        <w:t xml:space="preserve">The method 1~2% improvements indeed might seem not very significant. We will update this statement in a revised version. Also, we would like to note that even 1~2% improvements can be truly important in terms of possible revenue for many business cases, including our case of the finance industry.</w:t>
-      </w:r>
-    </w:p>
-    <w:p>
-      <w:pPr>
-        <w:rPr/>
-      </w:pPr>
-      <w:r>
-        <w:rPr>
-          <w:rtl w:val="0"/>
-        </w:rPr>
-      </w:r>
-    </w:p>
-    <w:p>
-      <w:pPr>
-        <w:rPr/>
-      </w:pPr>
-      <w:r>
-        <w:rPr>
-          <w:rtl w:val="0"/>
-        </w:rPr>
-        <w:t xml:space="preserve">In Section 4, Subsection “Business applications”, we mention that in addition to the described experiments on public datasets, we have performed an extensive evaluation of our method on the private data in a large European bank. We’ve observed a significant increase in model performance (+ 2-10% AUROC) after the addition of CoLES embeddings</w:t>
-      </w:r>
-    </w:p>
-    <w:p>
-      <w:pPr>
-        <w:rPr/>
-      </w:pPr>
-      <w:r>
-        <w:rPr>
-          <w:rtl w:val="0"/>
-        </w:rPr>
-        <w:t xml:space="preserve">to the existing models in many downstream tasks, including credit scoring, marketing campaign targeting, cold start product recommendations, fraud detection, and legal entities connections prediction, which brings hundreds of millions of</w:t>
+        <w:t xml:space="preserve">Although 1-2% improvements might seem not very significant themselves, such improvements lead to really impressive additional revenue in different industries, including financial one. Please note that our paper proves the superiority of self-supervised learning methods to a wide range of industrial cases with a very important practical domain of event sequences. This is our main finding.</w:t>
+      </w:r>
+    </w:p>
+    <w:p>
+      <w:pPr>
+        <w:rPr/>
+      </w:pPr>
+      <w:r>
+        <w:rPr>
+          <w:rtl w:val="0"/>
+        </w:rPr>
+      </w:r>
+    </w:p>
+    <w:p>
+      <w:pPr>
+        <w:rPr/>
+      </w:pPr>
+      <w:r>
+        <w:rPr>
+          <w:rtl w:val="0"/>
+        </w:rPr>
+        <w:t xml:space="preserve">In Section 4, Subsection “Business applications”, we mention that in addition to the described experiments on public datasets, we have performed an extensive evaluation of our method on the private data in a large European bank. </w:t>
+      </w:r>
+      <w:r>
+        <w:rPr>
+          <w:rtl w:val="0"/>
+        </w:rPr>
+        <w:t xml:space="preserve">The implementation of our method brings hundreds of millions of</w:t>
       </w:r>
       <w:r>
         <w:rPr>
@@ -543,16 +538,18 @@
         <w:rPr>
           <w:rtl w:val="0"/>
         </w:rPr>
-        <w:t xml:space="preserve"> of revenue.</w:t>
-      </w:r>
-    </w:p>
-    <w:p>
-      <w:pPr>
-        <w:rPr>
-          <w:color w:val="262626"/>
-          <w:sz w:val="18"/>
-          <w:szCs w:val="18"/>
-        </w:rPr>
+        <w:t xml:space="preserve"> of revenue yearly in that bank alone.</w:t>
+      </w:r>
+      <w:r>
+        <w:rPr>
+          <w:rtl w:val="0"/>
+        </w:rPr>
+        <w:t xml:space="preserve"> We observe a significant increase in performance (+ 2-10% AUROC) after the addition of CoLES embeddings to the existing models in many downstream tasks, including credit scoring, marketing campaign targeting, cold start product recommendations, fraud detection, and legal entities connections prediction.</w:t>
+      </w:r>
+    </w:p>
+    <w:p>
+      <w:pPr>
+        <w:rPr/>
       </w:pPr>
       <w:r>
         <w:rPr>
@@ -3320,11 +3317,162 @@
     </w:p>
     <w:p>
       <w:pPr>
+        <w:rPr>
+          <w:b w:val="1"/>
+        </w:rPr>
+      </w:pPr>
+      <w:r>
+        <w:rPr>
+          <w:rtl w:val="0"/>
+        </w:rPr>
+      </w:r>
+    </w:p>
+    <w:p>
+      <w:pPr>
         <w:pStyle w:val="Heading1"/>
         <w:rPr/>
       </w:pPr>
-      <w:bookmarkStart w:colFirst="0" w:colLast="0" w:name="_lr8td65mfcoj" w:id="6"/>
+      <w:bookmarkStart w:colFirst="0" w:colLast="0" w:name="_ix25oivmcpb7" w:id="6"/>
       <w:bookmarkEnd w:id="6"/>
+      <w:r>
+        <w:rPr>
+          <w:rtl w:val="0"/>
+        </w:rPr>
+        <w:t xml:space="preserve">To all the reviewers: last important notes</w:t>
+      </w:r>
+    </w:p>
+    <w:p>
+      <w:pPr>
+        <w:rPr/>
+      </w:pPr>
+      <w:r>
+        <w:rPr>
+          <w:rtl w:val="0"/>
+        </w:rPr>
+      </w:r>
+    </w:p>
+    <w:p>
+      <w:pPr>
+        <w:rPr/>
+      </w:pPr>
+      <w:r>
+        <w:rPr>
+          <w:rtl w:val="0"/>
+        </w:rPr>
+        <w:t xml:space="preserve">We see some general concerns about the significance of our results. To this end, we would like to emphasise important points of our paper:</w:t>
+      </w:r>
+    </w:p>
+    <w:p>
+      <w:pPr>
+        <w:rPr/>
+      </w:pPr>
+      <w:r>
+        <w:rPr>
+          <w:rtl w:val="0"/>
+        </w:rPr>
+      </w:r>
+    </w:p>
+    <w:p>
+      <w:pPr>
+        <w:numPr>
+          <w:ilvl w:val="0"/>
+          <w:numId w:val="2"/>
+        </w:numPr>
+        <w:ind w:left="720" w:hanging="360"/>
+        <w:rPr>
+          <w:u w:val="none"/>
+        </w:rPr>
+      </w:pPr>
+      <w:r>
+        <w:rPr>
+          <w:rtl w:val="0"/>
+        </w:rPr>
+        <w:t xml:space="preserve">The domain of event sequences is very important in a wide range of business applications, including finance, online services, e-commerce, recommender systems, telecom, and etc. This practical domain is not similar to the domains of texts, audio, or CV (see our reply to the first reviewer). </w:t>
+      </w:r>
+    </w:p>
+    <w:p>
+      <w:pPr>
+        <w:numPr>
+          <w:ilvl w:val="0"/>
+          <w:numId w:val="2"/>
+        </w:numPr>
+        <w:ind w:left="720" w:hanging="360"/>
+        <w:rPr>
+          <w:u w:val="none"/>
+        </w:rPr>
+      </w:pPr>
+      <w:r>
+        <w:rPr>
+          <w:rtl w:val="0"/>
+        </w:rPr>
+        <w:t xml:space="preserve">Before our work, there was no evidence that any self-supervised learning methods can show superiority in the discrete event sequences domain. </w:t>
+      </w:r>
+    </w:p>
+    <w:p>
+      <w:pPr>
+        <w:numPr>
+          <w:ilvl w:val="0"/>
+          <w:numId w:val="2"/>
+        </w:numPr>
+        <w:ind w:left="720" w:hanging="360"/>
+        <w:rPr>
+          <w:u w:val="none"/>
+        </w:rPr>
+      </w:pPr>
+      <w:r>
+        <w:rPr>
+          <w:rtl w:val="0"/>
+        </w:rPr>
+        <w:t xml:space="preserve">We implemented our method in one European bank, and it already brings hundreds of millions of dollars yearly.</w:t>
+      </w:r>
+    </w:p>
+    <w:p>
+      <w:pPr>
+        <w:rPr/>
+      </w:pPr>
+      <w:r>
+        <w:rPr>
+          <w:rtl w:val="0"/>
+        </w:rPr>
+      </w:r>
+    </w:p>
+    <w:p>
+      <w:pPr>
+        <w:rPr/>
+      </w:pPr>
+      <w:r>
+        <w:rPr>
+          <w:rtl w:val="0"/>
+        </w:rPr>
+      </w:r>
+    </w:p>
+    <w:p>
+      <w:pPr>
+        <w:rPr/>
+      </w:pPr>
+      <w:r>
+        <w:rPr>
+          <w:rtl w:val="0"/>
+        </w:rPr>
+      </w:r>
+    </w:p>
+    <w:p>
+      <w:pPr>
+        <w:rPr/>
+      </w:pPr>
+      <w:r>
+        <w:rPr>
+          <w:rtl w:val="0"/>
+        </w:rPr>
+      </w:r>
+    </w:p>
+    <w:p>
+      <w:pPr>
+        <w:pStyle w:val="Heading1"/>
+        <w:rPr/>
+      </w:pPr>
+      <w:bookmarkStart w:colFirst="0" w:colLast="0" w:name="_lr8td65mfcoj" w:id="7"/>
+      <w:bookmarkEnd w:id="7"/>
       <w:r>
         <w:rPr>
           <w:rtl w:val="0"/>
@@ -3576,6 +3724,243 @@
         </w:rPr>
         <w:t xml:space="preserve">We have described it in section 4.2 with the experiment's result in “Comparison with baselines” paragraph. But we will add it to the section 3 (overview of the CoLES method), to make it easier to understand for the readers. Thank you for pointing it out.</w:t>
       </w:r>
+    </w:p>
+    <w:p>
+      <w:pPr>
+        <w:rPr>
+          <w:strike w:val="1"/>
+        </w:rPr>
+      </w:pPr>
+      <w:r>
+        <w:rPr>
+          <w:rtl w:val="0"/>
+        </w:rPr>
+      </w:r>
+    </w:p>
+    <w:p>
+      <w:pPr>
+        <w:rPr/>
+      </w:pPr>
+      <w:r>
+        <w:rPr>
+          <w:rtl w:val="0"/>
+        </w:rPr>
+      </w:r>
+    </w:p>
+    <w:p>
+      <w:pPr>
+        <w:rPr/>
+      </w:pPr>
+      <w:r>
+        <w:rPr>
+          <w:rtl w:val="0"/>
+        </w:rPr>
+      </w:r>
+    </w:p>
+    <w:p>
+      <w:pPr>
+        <w:rPr>
+          <w:b w:val="1"/>
+        </w:rPr>
+      </w:pPr>
+      <w:r>
+        <w:rPr>
+          <w:rtl w:val="0"/>
+        </w:rPr>
+      </w:r>
+    </w:p>
+    <w:p>
+      <w:pPr>
+        <w:rPr>
+          <w:b w:val="1"/>
+        </w:rPr>
+      </w:pPr>
+      <w:r>
+        <w:rPr>
+          <w:b w:val="1"/>
+          <w:rtl w:val="0"/>
+        </w:rPr>
+        <w:t xml:space="preserve">Еще от Тужилина.</w:t>
+      </w:r>
+    </w:p>
+    <w:p>
+      <w:pPr>
+        <w:rPr/>
+      </w:pPr>
+      <w:r>
+        <w:rPr>
+          <w:rtl w:val="0"/>
+        </w:rPr>
+      </w:r>
+    </w:p>
+    <w:p>
+      <w:pPr>
+        <w:rPr/>
+      </w:pPr>
+      <w:r>
+        <w:rPr>
+          <w:rtl w:val="0"/>
+        </w:rPr>
+        <w:t xml:space="preserve">The method 1-2% improvements indeed might seem not very significant. We will update this statement in a revised version. Also, we would like to note that even 1-2% improvements can be truly important in terms of possible revenue for many business cases, including our case of the finance industry. </w:t>
+      </w:r>
+    </w:p>
+    <w:p>
+      <w:pPr>
+        <w:rPr/>
+      </w:pPr>
+      <w:r>
+        <w:rPr>
+          <w:rtl w:val="0"/>
+        </w:rPr>
+      </w:r>
+    </w:p>
+    <w:p>
+      <w:pPr>
+        <w:rPr/>
+      </w:pPr>
+      <w:r>
+        <w:rPr>
+          <w:rtl w:val="0"/>
+        </w:rPr>
+        <w:t xml:space="preserve">-&gt; </w:t>
+      </w:r>
+    </w:p>
+    <w:p>
+      <w:pPr>
+        <w:rPr/>
+      </w:pPr>
+      <w:r>
+        <w:rPr>
+          <w:rtl w:val="0"/>
+        </w:rPr>
+      </w:r>
+    </w:p>
+    <w:p>
+      <w:pPr>
+        <w:rPr/>
+      </w:pPr>
+      <w:r>
+        <w:rPr>
+          <w:rtl w:val="0"/>
+        </w:rPr>
+        <w:t xml:space="preserve">Although 1-2% improvements might seem not very significant themselves, such quality  increase leads to really impressive additional revenue in different industries, including financial one. Please note that our paper proves the applicability of self-supervised learning to industrial cases of event sequences. </w:t>
+      </w:r>
+    </w:p>
+    <w:p>
+      <w:pPr>
+        <w:rPr/>
+      </w:pPr>
+      <w:r>
+        <w:rPr>
+          <w:rtl w:val="0"/>
+        </w:rPr>
+      </w:r>
+    </w:p>
+    <w:p>
+      <w:pPr>
+        <w:rPr/>
+      </w:pPr>
+      <w:r>
+        <w:rPr>
+          <w:rtl w:val="0"/>
+        </w:rPr>
+        <w:t xml:space="preserve">Most parts of the framework are indeed proposed in various other works. But this particular combination of parts was not used before. Moreover, it is not at all obvious a priori whether self-supervised contrastive learning is applicable to such important industrial domains as event sequences (see our answers to Reviewer 1). In fact, straightforward SOTA like CPC does not work well in our paper.</w:t>
+      </w:r>
+    </w:p>
+    <w:p>
+      <w:pPr>
+        <w:rPr/>
+      </w:pPr>
+      <w:r>
+        <w:rPr>
+          <w:rtl w:val="0"/>
+        </w:rPr>
+      </w:r>
+    </w:p>
+    <w:p>
+      <w:pPr>
+        <w:rPr/>
+      </w:pPr>
+      <w:r>
+        <w:rPr>
+          <w:rtl w:val="0"/>
+        </w:rPr>
+        <w:t xml:space="preserve">-&gt;</w:t>
+      </w:r>
+    </w:p>
+    <w:p>
+      <w:pPr>
+        <w:rPr/>
+      </w:pPr>
+      <w:r>
+        <w:rPr>
+          <w:rtl w:val="0"/>
+        </w:rPr>
+      </w:r>
+    </w:p>
+    <w:p>
+      <w:pPr>
+        <w:rPr/>
+      </w:pPr>
+      <w:r>
+        <w:rPr>
+          <w:rtl w:val="0"/>
+        </w:rPr>
+        <w:t xml:space="preserve">Это очень важная область для практики, сотни миллионов долларов. (если не приходят увендомления)</w:t>
+      </w:r>
+    </w:p>
+    <w:p>
+      <w:pPr>
+        <w:rPr/>
+      </w:pPr>
+      <w:r>
+        <w:rPr>
+          <w:rtl w:val="0"/>
+        </w:rPr>
+      </w:r>
+    </w:p>
+    <w:p>
+      <w:pPr>
+        <w:numPr>
+          <w:ilvl w:val="0"/>
+          <w:numId w:val="8"/>
+        </w:numPr>
+        <w:ind w:left="720" w:hanging="360"/>
+        <w:rPr>
+          <w:u w:val="none"/>
+        </w:rPr>
+      </w:pPr>
+      <w:r>
+        <w:rPr>
+          <w:rtl w:val="0"/>
+        </w:rPr>
+        <w:t xml:space="preserve">общий ответ на всех.</w:t>
+      </w:r>
+    </w:p>
+    <w:p>
+      <w:pPr>
+        <w:rPr/>
+      </w:pPr>
+      <w:r>
+        <w:rPr>
+          <w:rtl w:val="0"/>
+        </w:rPr>
+      </w:r>
+    </w:p>
+    <w:p>
+      <w:pPr>
+        <w:rPr/>
+      </w:pPr>
+      <w:r>
+        <w:rPr>
+          <w:rtl w:val="0"/>
+        </w:rPr>
+      </w:r>
+    </w:p>
+    <w:p>
+      <w:pPr>
+        <w:rPr/>
+      </w:pPr>
       <w:r>
         <w:rPr>
           <w:rtl w:val="0"/>
@@ -3762,7 +4147,7 @@
     <w:lvl w:ilvl="0">
       <w:start w:val="1"/>
       <w:numFmt w:val="bullet"/>
-      <w:lvlText w:val="●"/>
+      <w:lvlText w:val="-"/>
       <w:lvlJc w:val="left"/>
       <w:pPr>
         <w:ind w:left="720" w:hanging="360"/>
@@ -3774,7 +4159,7 @@
     <w:lvl w:ilvl="1">
       <w:start w:val="1"/>
       <w:numFmt w:val="bullet"/>
-      <w:lvlText w:val="○"/>
+      <w:lvlText w:val="-"/>
       <w:lvlJc w:val="left"/>
       <w:pPr>
         <w:ind w:left="1440" w:hanging="360"/>
@@ -3786,7 +4171,7 @@
     <w:lvl w:ilvl="2">
       <w:start w:val="1"/>
       <w:numFmt w:val="bullet"/>
-      <w:lvlText w:val="■"/>
+      <w:lvlText w:val="-"/>
       <w:lvlJc w:val="left"/>
       <w:pPr>
         <w:ind w:left="2160" w:hanging="360"/>
@@ -3798,7 +4183,7 @@
     <w:lvl w:ilvl="3">
       <w:start w:val="1"/>
       <w:numFmt w:val="bullet"/>
-      <w:lvlText w:val="●"/>
+      <w:lvlText w:val="-"/>
       <w:lvlJc w:val="left"/>
       <w:pPr>
         <w:ind w:left="2880" w:hanging="360"/>
@@ -3810,7 +4195,7 @@
     <w:lvl w:ilvl="4">
       <w:start w:val="1"/>
       <w:numFmt w:val="bullet"/>
-      <w:lvlText w:val="○"/>
+      <w:lvlText w:val="-"/>
       <w:lvlJc w:val="left"/>
       <w:pPr>
         <w:ind w:left="3600" w:hanging="360"/>
@@ -3822,7 +4207,7 @@
     <w:lvl w:ilvl="5">
       <w:start w:val="1"/>
       <w:numFmt w:val="bullet"/>
-      <w:lvlText w:val="■"/>
+      <w:lvlText w:val="-"/>
       <w:lvlJc w:val="left"/>
       <w:pPr>
         <w:ind w:left="4320" w:hanging="360"/>
@@ -3834,7 +4219,7 @@
     <w:lvl w:ilvl="6">
       <w:start w:val="1"/>
       <w:numFmt w:val="bullet"/>
-      <w:lvlText w:val="●"/>
+      <w:lvlText w:val="-"/>
       <w:lvlJc w:val="left"/>
       <w:pPr>
         <w:ind w:left="5040" w:hanging="360"/>
@@ -3846,7 +4231,7 @@
     <w:lvl w:ilvl="7">
       <w:start w:val="1"/>
       <w:numFmt w:val="bullet"/>
-      <w:lvlText w:val="○"/>
+      <w:lvlText w:val="-"/>
       <w:lvlJc w:val="left"/>
       <w:pPr>
         <w:ind w:left="5760" w:hanging="360"/>
@@ -3858,7 +4243,7 @@
     <w:lvl w:ilvl="8">
       <w:start w:val="1"/>
       <w:numFmt w:val="bullet"/>
-      <w:lvlText w:val="■"/>
+      <w:lvlText w:val="-"/>
       <w:lvlJc w:val="left"/>
       <w:pPr>
         <w:ind w:left="6480" w:hanging="360"/>
@@ -4309,6 +4694,226 @@
     </w:lvl>
   </w:abstractNum>
   <w:abstractNum w:abstractNumId="7">
+    <w:lvl w:ilvl="0">
+      <w:start w:val="1"/>
+      <w:numFmt w:val="bullet"/>
+      <w:lvlText w:val="●"/>
+      <w:lvlJc w:val="left"/>
+      <w:pPr>
+        <w:ind w:left="720" w:hanging="360"/>
+      </w:pPr>
+      <w:rPr>
+        <w:u w:val="none"/>
+      </w:rPr>
+    </w:lvl>
+    <w:lvl w:ilvl="1">
+      <w:start w:val="1"/>
+      <w:numFmt w:val="bullet"/>
+      <w:lvlText w:val="○"/>
+      <w:lvlJc w:val="left"/>
+      <w:pPr>
+        <w:ind w:left="1440" w:hanging="360"/>
+      </w:pPr>
+      <w:rPr>
+        <w:u w:val="none"/>
+      </w:rPr>
+    </w:lvl>
+    <w:lvl w:ilvl="2">
+      <w:start w:val="1"/>
+      <w:numFmt w:val="bullet"/>
+      <w:lvlText w:val="■"/>
+      <w:lvlJc w:val="left"/>
+      <w:pPr>
+        <w:ind w:left="2160" w:hanging="360"/>
+      </w:pPr>
+      <w:rPr>
+        <w:u w:val="none"/>
+      </w:rPr>
+    </w:lvl>
+    <w:lvl w:ilvl="3">
+      <w:start w:val="1"/>
+      <w:numFmt w:val="bullet"/>
+      <w:lvlText w:val="●"/>
+      <w:lvlJc w:val="left"/>
+      <w:pPr>
+        <w:ind w:left="2880" w:hanging="360"/>
+      </w:pPr>
+      <w:rPr>
+        <w:u w:val="none"/>
+      </w:rPr>
+    </w:lvl>
+    <w:lvl w:ilvl="4">
+      <w:start w:val="1"/>
+      <w:numFmt w:val="bullet"/>
+      <w:lvlText w:val="○"/>
+      <w:lvlJc w:val="left"/>
+      <w:pPr>
+        <w:ind w:left="3600" w:hanging="360"/>
+      </w:pPr>
+      <w:rPr>
+        <w:u w:val="none"/>
+      </w:rPr>
+    </w:lvl>
+    <w:lvl w:ilvl="5">
+      <w:start w:val="1"/>
+      <w:numFmt w:val="bullet"/>
+      <w:lvlText w:val="■"/>
+      <w:lvlJc w:val="left"/>
+      <w:pPr>
+        <w:ind w:left="4320" w:hanging="360"/>
+      </w:pPr>
+      <w:rPr>
+        <w:u w:val="none"/>
+      </w:rPr>
+    </w:lvl>
+    <w:lvl w:ilvl="6">
+      <w:start w:val="1"/>
+      <w:numFmt w:val="bullet"/>
+      <w:lvlText w:val="●"/>
+      <w:lvlJc w:val="left"/>
+      <w:pPr>
+        <w:ind w:left="5040" w:hanging="360"/>
+      </w:pPr>
+      <w:rPr>
+        <w:u w:val="none"/>
+      </w:rPr>
+    </w:lvl>
+    <w:lvl w:ilvl="7">
+      <w:start w:val="1"/>
+      <w:numFmt w:val="bullet"/>
+      <w:lvlText w:val="○"/>
+      <w:lvlJc w:val="left"/>
+      <w:pPr>
+        <w:ind w:left="5760" w:hanging="360"/>
+      </w:pPr>
+      <w:rPr>
+        <w:u w:val="none"/>
+      </w:rPr>
+    </w:lvl>
+    <w:lvl w:ilvl="8">
+      <w:start w:val="1"/>
+      <w:numFmt w:val="bullet"/>
+      <w:lvlText w:val="■"/>
+      <w:lvlJc w:val="left"/>
+      <w:pPr>
+        <w:ind w:left="6480" w:hanging="360"/>
+      </w:pPr>
+      <w:rPr>
+        <w:u w:val="none"/>
+      </w:rPr>
+    </w:lvl>
+  </w:abstractNum>
+  <w:abstractNum w:abstractNumId="8">
+    <w:lvl w:ilvl="0">
+      <w:start w:val="1"/>
+      <w:numFmt w:val="bullet"/>
+      <w:lvlText w:val="+"/>
+      <w:lvlJc w:val="left"/>
+      <w:pPr>
+        <w:ind w:left="720" w:hanging="360"/>
+      </w:pPr>
+      <w:rPr>
+        <w:u w:val="none"/>
+      </w:rPr>
+    </w:lvl>
+    <w:lvl w:ilvl="1">
+      <w:start w:val="1"/>
+      <w:numFmt w:val="bullet"/>
+      <w:lvlText w:val="+"/>
+      <w:lvlJc w:val="left"/>
+      <w:pPr>
+        <w:ind w:left="1440" w:hanging="360"/>
+      </w:pPr>
+      <w:rPr>
+        <w:u w:val="none"/>
+      </w:rPr>
+    </w:lvl>
+    <w:lvl w:ilvl="2">
+      <w:start w:val="1"/>
+      <w:numFmt w:val="bullet"/>
+      <w:lvlText w:val="+"/>
+      <w:lvlJc w:val="left"/>
+      <w:pPr>
+        <w:ind w:left="2160" w:hanging="360"/>
+      </w:pPr>
+      <w:rPr>
+        <w:u w:val="none"/>
+      </w:rPr>
+    </w:lvl>
+    <w:lvl w:ilvl="3">
+      <w:start w:val="1"/>
+      <w:numFmt w:val="bullet"/>
+      <w:lvlText w:val="+"/>
+      <w:lvlJc w:val="left"/>
+      <w:pPr>
+        <w:ind w:left="2880" w:hanging="360"/>
+      </w:pPr>
+      <w:rPr>
+        <w:u w:val="none"/>
+      </w:rPr>
+    </w:lvl>
+    <w:lvl w:ilvl="4">
+      <w:start w:val="1"/>
+      <w:numFmt w:val="bullet"/>
+      <w:lvlText w:val="+"/>
+      <w:lvlJc w:val="left"/>
+      <w:pPr>
+        <w:ind w:left="3600" w:hanging="360"/>
+      </w:pPr>
+      <w:rPr>
+        <w:u w:val="none"/>
+      </w:rPr>
+    </w:lvl>
+    <w:lvl w:ilvl="5">
+      <w:start w:val="1"/>
+      <w:numFmt w:val="bullet"/>
+      <w:lvlText w:val="+"/>
+      <w:lvlJc w:val="left"/>
+      <w:pPr>
+        <w:ind w:left="4320" w:hanging="360"/>
+      </w:pPr>
+      <w:rPr>
+        <w:u w:val="none"/>
+      </w:rPr>
+    </w:lvl>
+    <w:lvl w:ilvl="6">
+      <w:start w:val="1"/>
+      <w:numFmt w:val="bullet"/>
+      <w:lvlText w:val="+"/>
+      <w:lvlJc w:val="left"/>
+      <w:pPr>
+        <w:ind w:left="5040" w:hanging="360"/>
+      </w:pPr>
+      <w:rPr>
+        <w:u w:val="none"/>
+      </w:rPr>
+    </w:lvl>
+    <w:lvl w:ilvl="7">
+      <w:start w:val="1"/>
+      <w:numFmt w:val="bullet"/>
+      <w:lvlText w:val="+"/>
+      <w:lvlJc w:val="left"/>
+      <w:pPr>
+        <w:ind w:left="5760" w:hanging="360"/>
+      </w:pPr>
+      <w:rPr>
+        <w:u w:val="none"/>
+      </w:rPr>
+    </w:lvl>
+    <w:lvl w:ilvl="8">
+      <w:start w:val="1"/>
+      <w:numFmt w:val="bullet"/>
+      <w:lvlText w:val="+"/>
+      <w:lvlJc w:val="left"/>
+      <w:pPr>
+        <w:ind w:left="6480" w:hanging="360"/>
+      </w:pPr>
+      <w:rPr>
+        <w:u w:val="none"/>
+      </w:rPr>
+    </w:lvl>
+  </w:abstractNum>
+  <w:abstractNum w:abstractNumId="9">
     <w:lvl w:ilvl="0">
       <w:start w:val="1"/>
       <w:numFmt w:val="bullet"/>
@@ -4438,6 +5043,12 @@
   </w:num>
   <w:num w:numId="7">
     <w:abstractNumId w:val="7"/>
+  </w:num>
+  <w:num w:numId="8">
+    <w:abstractNumId w:val="8"/>
+  </w:num>
+  <w:num w:numId="9">
+    <w:abstractNumId w:val="9"/>
   </w:num>
 </w:numbering>
 </file>
